--- a/semester 6/MOBILE PROGRAMMING/kelompok/Kelompok 10 - Mobile Programming.docx
+++ b/semester 6/MOBILE PROGRAMMING/kelompok/Kelompok 10 - Mobile Programming.docx
@@ -372,7 +372,6 @@
         <w:tc>
           <w:tcPr>
             <w:tcW w:w="846" w:type="dxa"/>
-            <w:vAlign w:val="center"/>
           </w:tcPr>
           <w:p>
             <w:pPr>
@@ -517,7 +516,6 @@
         <w:tc>
           <w:tcPr>
             <w:tcW w:w="846" w:type="dxa"/>
-            <w:vAlign w:val="center"/>
           </w:tcPr>
           <w:p>
             <w:pPr>
@@ -730,7 +728,6 @@
         <w:tc>
           <w:tcPr>
             <w:tcW w:w="846" w:type="dxa"/>
-            <w:vAlign w:val="center"/>
           </w:tcPr>
           <w:p>
             <w:pPr>
@@ -837,15 +834,7 @@
                 <w:noProof/>
                 <w:lang w:val="en-US"/>
               </w:rPr>
-              <w:t xml:space="preserve"> </w:t>
-            </w:r>
-            <w:r>
-              <w:rPr>
-                <w:rFonts w:ascii="Arial" w:hAnsi="Arial" w:cs="Arial"/>
-                <w:noProof/>
-                <w:lang w:val="en-US"/>
-              </w:rPr>
-              <w:t>untuk mengelola dan mengerjakan proyek perangkat lunak</w:t>
+              <w:t xml:space="preserve"> untuk mengelola dan mengerjakan proyek perangkat lunak</w:t>
             </w:r>
             <w:r>
               <w:rPr>
@@ -912,7 +901,6 @@
         <w:tc>
           <w:tcPr>
             <w:tcW w:w="846" w:type="dxa"/>
-            <w:vAlign w:val="center"/>
           </w:tcPr>
           <w:p>
             <w:pPr>
@@ -1086,7 +1074,6 @@
         <w:tc>
           <w:tcPr>
             <w:tcW w:w="846" w:type="dxa"/>
-            <w:vAlign w:val="center"/>
           </w:tcPr>
           <w:p>
             <w:pPr>
@@ -1192,15 +1179,7 @@
                 <w:noProof/>
                 <w:lang w:val="en-US"/>
               </w:rPr>
-              <w:t xml:space="preserve"> </w:t>
-            </w:r>
-            <w:r>
-              <w:rPr>
-                <w:rFonts w:ascii="Arial" w:hAnsi="Arial" w:cs="Arial"/>
-                <w:noProof/>
-                <w:lang w:val="en-US"/>
-              </w:rPr>
-              <w:t>untuk mengakses berbagai fitur dan fungsi IDE.</w:t>
+              <w:t xml:space="preserve"> untuk mengakses berbagai fitur dan fungsi IDE.</w:t>
             </w:r>
           </w:p>
           <w:p>
@@ -1460,7 +1439,6 @@
         <w:tc>
           <w:tcPr>
             <w:tcW w:w="846" w:type="dxa"/>
-            <w:vAlign w:val="center"/>
           </w:tcPr>
           <w:p>
             <w:pPr>
@@ -1729,15 +1707,7 @@
                 <w:noProof/>
                 <w:lang w:val="en-US"/>
               </w:rPr>
-              <w:t xml:space="preserve"> untuk </w:t>
-            </w:r>
-            <w:r>
-              <w:rPr>
-                <w:rFonts w:ascii="Arial" w:hAnsi="Arial" w:cs="Arial"/>
-                <w:noProof/>
-                <w:lang w:val="en-US"/>
-              </w:rPr>
-              <w:t>mengakses perintah dan opsi yang sering digunakan dengan cepat dan mudah.</w:t>
+              <w:t xml:space="preserve"> untuk mengakses perintah dan opsi yang sering digunakan dengan cepat dan mudah.</w:t>
             </w:r>
           </w:p>
           <w:p>
@@ -2046,7 +2016,6 @@
         <w:tc>
           <w:tcPr>
             <w:tcW w:w="846" w:type="dxa"/>
-            <w:vAlign w:val="center"/>
           </w:tcPr>
           <w:p>
             <w:pPr>
@@ -2160,15 +2129,7 @@
                 <w:noProof/>
                 <w:lang w:val="en-US"/>
               </w:rPr>
-              <w:t xml:space="preserve"> </w:t>
-            </w:r>
-            <w:r>
-              <w:rPr>
-                <w:rFonts w:ascii="Arial" w:hAnsi="Arial" w:cs="Arial"/>
-                <w:noProof/>
-                <w:lang w:val="en-US"/>
-              </w:rPr>
-              <w:t>untuk menampilkan struktur direktori dan file-file dalam proyek</w:t>
+              <w:t xml:space="preserve"> untuk menampilkan struktur direktori dan file-file dalam proyek</w:t>
             </w:r>
             <w:r>
               <w:rPr>
@@ -2235,7 +2196,6 @@
         <w:tc>
           <w:tcPr>
             <w:tcW w:w="846" w:type="dxa"/>
-            <w:vAlign w:val="center"/>
           </w:tcPr>
           <w:p>
             <w:pPr>
@@ -2334,15 +2294,7 @@
                 <w:noProof/>
                 <w:lang w:val="en-US"/>
               </w:rPr>
-              <w:t xml:space="preserve">Tampilan dari Text Editor </w:t>
-            </w:r>
-            <w:r>
-              <w:rPr>
-                <w:rFonts w:ascii="Arial" w:hAnsi="Arial" w:cs="Arial"/>
-                <w:noProof/>
-                <w:lang w:val="en-US"/>
-              </w:rPr>
-              <w:t>untuk menulis, mengedit, dan memodifikasi kode program atau file teks lainnya</w:t>
+              <w:t>Tampilan dari Text Editor untuk menulis, mengedit, dan memodifikasi kode program atau file teks lainnya</w:t>
             </w:r>
           </w:p>
         </w:tc>
@@ -2401,7 +2353,6 @@
         <w:tc>
           <w:tcPr>
             <w:tcW w:w="846" w:type="dxa"/>
-            <w:vAlign w:val="center"/>
           </w:tcPr>
           <w:p>
             <w:pPr>
@@ -2499,15 +2450,7 @@
                 <w:noProof/>
                 <w:lang w:val="en-US"/>
               </w:rPr>
-              <w:t xml:space="preserve">Tampilan dari Outline Window untuk </w:t>
-            </w:r>
-            <w:r>
-              <w:rPr>
-                <w:rFonts w:ascii="Arial" w:hAnsi="Arial" w:cs="Arial"/>
-                <w:noProof/>
-                <w:lang w:val="en-US"/>
-              </w:rPr>
-              <w:t>menampilkan hierarki struktur kode dalam file yang sedang diedit.</w:t>
+              <w:t>Tampilan dari Outline Window untuk menampilkan hierarki struktur kode dalam file yang sedang diedit.</w:t>
             </w:r>
           </w:p>
         </w:tc>
@@ -2566,7 +2509,6 @@
         <w:tc>
           <w:tcPr>
             <w:tcW w:w="846" w:type="dxa"/>
-            <w:vAlign w:val="center"/>
           </w:tcPr>
           <w:p>
             <w:pPr>
@@ -2851,24 +2793,23 @@
         <w:tc>
           <w:tcPr>
             <w:tcW w:w="846" w:type="dxa"/>
-            <w:vAlign w:val="center"/>
-          </w:tcPr>
-          <w:p>
-            <w:pPr>
-              <w:pStyle w:val="NoSpacing"/>
-              <w:spacing w:line="360" w:lineRule="auto"/>
-              <w:jc w:val="center"/>
-              <w:rPr>
-                <w:rFonts w:ascii="Arial" w:hAnsi="Arial" w:cs="Arial"/>
-                <w:lang w:val="en-US"/>
-              </w:rPr>
-            </w:pPr>
-            <w:r>
-              <w:rPr>
-                <w:rFonts w:ascii="Arial" w:hAnsi="Arial" w:cs="Arial"/>
-                <w:lang w:val="en-US"/>
-              </w:rPr>
-              <w:t xml:space="preserve">10. </w:t>
+          </w:tcPr>
+          <w:p>
+            <w:pPr>
+              <w:pStyle w:val="NoSpacing"/>
+              <w:spacing w:line="360" w:lineRule="auto"/>
+              <w:jc w:val="center"/>
+              <w:rPr>
+                <w:rFonts w:ascii="Arial" w:hAnsi="Arial" w:cs="Arial"/>
+                <w:lang w:val="en-US"/>
+              </w:rPr>
+            </w:pPr>
+            <w:r>
+              <w:rPr>
+                <w:rFonts w:ascii="Arial" w:hAnsi="Arial" w:cs="Arial"/>
+                <w:lang w:val="en-US"/>
+              </w:rPr>
+              <w:t>10.</w:t>
             </w:r>
           </w:p>
         </w:tc>
@@ -3745,6 +3686,7 @@
     <w:lsdException w:name="HTML Sample" w:semiHidden="1" w:unhideWhenUsed="1"/>
     <w:lsdException w:name="HTML Typewriter" w:semiHidden="1" w:unhideWhenUsed="1"/>
     <w:lsdException w:name="HTML Variable" w:semiHidden="1" w:unhideWhenUsed="1"/>
+    <w:lsdException w:name="Normal Table" w:semiHidden="1" w:unhideWhenUsed="1"/>
     <w:lsdException w:name="annotation subject" w:semiHidden="1" w:unhideWhenUsed="1"/>
     <w:lsdException w:name="No List" w:semiHidden="1" w:unhideWhenUsed="1"/>
     <w:lsdException w:name="Outline List 1" w:semiHidden="1" w:unhideWhenUsed="1"/>
@@ -3791,8 +3733,10 @@
     <w:lsdException w:name="Table Subtle 2" w:semiHidden="1" w:unhideWhenUsed="1"/>
     <w:lsdException w:name="Table Web 1" w:semiHidden="1" w:unhideWhenUsed="1"/>
     <w:lsdException w:name="Table Web 2" w:semiHidden="1" w:unhideWhenUsed="1"/>
+    <w:lsdException w:name="Table Web 3" w:semiHidden="1" w:unhideWhenUsed="1"/>
     <w:lsdException w:name="Balloon Text" w:semiHidden="1" w:unhideWhenUsed="1"/>
     <w:lsdException w:name="Table Grid" w:uiPriority="39"/>
+    <w:lsdException w:name="Table Theme" w:semiHidden="1" w:unhideWhenUsed="1"/>
     <w:lsdException w:name="Placeholder Text" w:semiHidden="1"/>
     <w:lsdException w:name="No Spacing" w:uiPriority="1" w:qFormat="1"/>
     <w:lsdException w:name="Light Shading" w:uiPriority="60"/>
